--- a/trabalho_hands_on_work_III.docx
+++ b/trabalho_hands_on_work_III.docx
@@ -7,36 +7,96 @@
         <w:spacing w:line="360" w:lineRule="auto"/>
         <w:jc w:val="center"/>
         <w:rPr>
-          <w:sz w:val="20"/>
-          <w:szCs w:val="20"/>
-        </w:rPr>
-      </w:pPr>
-      <w:bookmarkStart w:id="0" w:name="page1"/>
-      <w:bookmarkEnd w:id="0"/>
-      <w:r>
-        <w:rPr>
           <w:rFonts w:eastAsia="Arial" w:cs="Arial"/>
           <w:sz w:val="27"/>
           <w:szCs w:val="27"/>
         </w:rPr>
-        <w:t>UNIVERSIDADE DO VALE DO ITAJAÍ ANA PAULA ANTUNES ARAUJO KAUE RODRIGO PACHECO MICAEL DOUGLAS SILVA SANTANA ENZO HENRIQUE DA ROCHA</w:t>
+      </w:pPr>
+      <w:bookmarkStart w:id="0" w:name="page1"/>
+      <w:bookmarkEnd w:id="0"/>
+      <w:r>
+        <w:rPr>
+          <w:rFonts w:eastAsia="Arial" w:cs="Arial"/>
+          <w:sz w:val="27"/>
+          <w:szCs w:val="27"/>
+        </w:rPr>
+        <w:t xml:space="preserve">UNIVERSIDADE DO VALE DO ITAJAÍ </w:t>
       </w:r>
     </w:p>
     <w:p>
       <w:pPr>
         <w:spacing w:line="360" w:lineRule="auto"/>
-        <w:rPr>
-          <w:szCs w:val="24"/>
-        </w:rPr>
-      </w:pPr>
+        <w:jc w:val="center"/>
+        <w:rPr>
+          <w:rFonts w:eastAsia="Arial" w:cs="Arial"/>
+          <w:sz w:val="27"/>
+          <w:szCs w:val="27"/>
+        </w:rPr>
+      </w:pPr>
+      <w:r>
+        <w:rPr>
+          <w:rFonts w:eastAsia="Arial" w:cs="Arial"/>
+          <w:sz w:val="27"/>
+          <w:szCs w:val="27"/>
+        </w:rPr>
+        <w:t xml:space="preserve">ANA PAULA ANTUNES ARAUJO </w:t>
+      </w:r>
     </w:p>
     <w:p>
       <w:pPr>
         <w:spacing w:line="360" w:lineRule="auto"/>
-        <w:rPr>
-          <w:szCs w:val="24"/>
-        </w:rPr>
-      </w:pPr>
+        <w:jc w:val="center"/>
+        <w:rPr>
+          <w:rFonts w:eastAsia="Arial" w:cs="Arial"/>
+          <w:sz w:val="27"/>
+          <w:szCs w:val="27"/>
+        </w:rPr>
+      </w:pPr>
+      <w:r>
+        <w:rPr>
+          <w:rFonts w:eastAsia="Arial" w:cs="Arial"/>
+          <w:sz w:val="27"/>
+          <w:szCs w:val="27"/>
+        </w:rPr>
+        <w:t xml:space="preserve">KAUE RODRIGO PACHECO </w:t>
+      </w:r>
+    </w:p>
+    <w:p>
+      <w:pPr>
+        <w:spacing w:line="360" w:lineRule="auto"/>
+        <w:jc w:val="center"/>
+        <w:rPr>
+          <w:rFonts w:eastAsia="Arial" w:cs="Arial"/>
+          <w:sz w:val="27"/>
+          <w:szCs w:val="27"/>
+        </w:rPr>
+      </w:pPr>
+      <w:r>
+        <w:rPr>
+          <w:rFonts w:eastAsia="Arial" w:cs="Arial"/>
+          <w:sz w:val="27"/>
+          <w:szCs w:val="27"/>
+        </w:rPr>
+        <w:t>MICAEL DOUGLAS SILVA SANTANA</w:t>
+      </w:r>
+    </w:p>
+    <w:p>
+      <w:pPr>
+        <w:spacing w:line="360" w:lineRule="auto"/>
+        <w:jc w:val="center"/>
+        <w:rPr>
+          <w:sz w:val="20"/>
+          <w:szCs w:val="20"/>
+        </w:rPr>
+      </w:pPr>
+      <w:r>
+        <w:rPr>
+          <w:rFonts w:eastAsia="Arial" w:cs="Arial"/>
+          <w:sz w:val="27"/>
+          <w:szCs w:val="27"/>
+        </w:rPr>
+        <w:t>ENZO HENRIQUE DA ROCHA</w:t>
+      </w:r>
     </w:p>
     <w:p>
       <w:pPr>
@@ -213,14 +273,6 @@
     <w:p>
       <w:pPr>
         <w:spacing w:line="360" w:lineRule="auto"/>
-        <w:rPr>
-          <w:szCs w:val="24"/>
-        </w:rPr>
-      </w:pPr>
-    </w:p>
-    <w:p>
-      <w:pPr>
-        <w:spacing w:line="360" w:lineRule="auto"/>
         <w:jc w:val="center"/>
         <w:rPr>
           <w:sz w:val="20"/>
@@ -269,6 +321,8 @@
           <w:szCs w:val="32"/>
         </w:rPr>
       </w:pPr>
+      <w:bookmarkStart w:id="1" w:name="_GoBack"/>
+      <w:bookmarkEnd w:id="1"/>
       <w:r>
         <w:rPr>
           <w:b/>
@@ -287,6 +341,7 @@
           <w:docPartUnique/>
         </w:docPartObj>
       </w:sdtPr>
+      <w:sdtEndPr/>
       <w:sdtContent>
         <w:p>
           <w:pPr>
@@ -4904,8 +4959,8 @@
           <w:szCs w:val="24"/>
         </w:rPr>
       </w:pPr>
-      <w:bookmarkStart w:id="1" w:name="page2"/>
-      <w:bookmarkEnd w:id="1"/>
+      <w:bookmarkStart w:id="2" w:name="page2"/>
+      <w:bookmarkEnd w:id="2"/>
     </w:p>
     <w:p/>
     <w:p/>
@@ -4920,12 +4975,12 @@
       <w:pPr>
         <w:pStyle w:val="Ttulo1"/>
       </w:pPr>
-      <w:bookmarkStart w:id="2" w:name="_Toc52030039"/>
+      <w:bookmarkStart w:id="3" w:name="_Toc52030039"/>
       <w:r>
         <w:lastRenderedPageBreak/>
         <w:t>INTRODUÇÃO</w:t>
       </w:r>
-      <w:bookmarkEnd w:id="2"/>
+      <w:bookmarkEnd w:id="3"/>
     </w:p>
     <w:p>
       <w:pPr>
@@ -5408,7 +5463,7 @@
           <w:rFonts w:eastAsia="Arial"/>
         </w:rPr>
       </w:pPr>
-      <w:bookmarkStart w:id="3" w:name="_Toc52030040"/>
+      <w:bookmarkStart w:id="4" w:name="_Toc52030040"/>
       <w:r>
         <w:rPr>
           <w:rFonts w:eastAsia="Arial"/>
@@ -5416,7 +5471,7 @@
         <w:lastRenderedPageBreak/>
         <w:t>CRONOGRAMA</w:t>
       </w:r>
-      <w:bookmarkEnd w:id="3"/>
+      <w:bookmarkEnd w:id="4"/>
     </w:p>
     <w:p>
       <w:pPr>
@@ -5427,11 +5482,11 @@
       <w:pPr>
         <w:pStyle w:val="Ttulo2"/>
       </w:pPr>
-      <w:bookmarkStart w:id="4" w:name="_Toc52030041"/>
+      <w:bookmarkStart w:id="5" w:name="_Toc52030041"/>
       <w:r>
         <w:t>Semana 35</w:t>
       </w:r>
-      <w:bookmarkEnd w:id="4"/>
+      <w:bookmarkEnd w:id="5"/>
     </w:p>
     <w:p>
       <w:pPr>
@@ -5471,11 +5526,11 @@
       <w:pPr>
         <w:pStyle w:val="Ttulo2"/>
       </w:pPr>
-      <w:bookmarkStart w:id="5" w:name="_Toc52030042"/>
+      <w:bookmarkStart w:id="6" w:name="_Toc52030042"/>
       <w:r>
         <w:t>Semana 36</w:t>
       </w:r>
-      <w:bookmarkEnd w:id="5"/>
+      <w:bookmarkEnd w:id="6"/>
     </w:p>
     <w:p>
       <w:pPr>
@@ -5566,11 +5621,11 @@
           <w:sz w:val="20"/>
         </w:rPr>
       </w:pPr>
-      <w:bookmarkStart w:id="6" w:name="_Toc52030043"/>
+      <w:bookmarkStart w:id="7" w:name="_Toc52030043"/>
       <w:r>
         <w:t>Semana 37</w:t>
       </w:r>
-      <w:bookmarkEnd w:id="6"/>
+      <w:bookmarkEnd w:id="7"/>
     </w:p>
     <w:p>
       <w:pPr>
@@ -5645,11 +5700,11 @@
           <w:sz w:val="20"/>
         </w:rPr>
       </w:pPr>
-      <w:bookmarkStart w:id="7" w:name="_Toc52030044"/>
+      <w:bookmarkStart w:id="8" w:name="_Toc52030044"/>
       <w:r>
         <w:t>Semana 38</w:t>
       </w:r>
-      <w:bookmarkEnd w:id="7"/>
+      <w:bookmarkEnd w:id="8"/>
     </w:p>
     <w:p>
       <w:pPr>
@@ -5708,11 +5763,11 @@
           <w:sz w:val="20"/>
         </w:rPr>
       </w:pPr>
-      <w:bookmarkStart w:id="8" w:name="_Toc52030045"/>
+      <w:bookmarkStart w:id="9" w:name="_Toc52030045"/>
       <w:r>
         <w:t>Semana 39</w:t>
       </w:r>
-      <w:bookmarkEnd w:id="8"/>
+      <w:bookmarkEnd w:id="9"/>
     </w:p>
     <w:p>
       <w:pPr>
@@ -5791,9 +5846,9 @@
           <w:rFonts w:eastAsia="Arial"/>
         </w:rPr>
       </w:pPr>
-      <w:bookmarkStart w:id="9" w:name="page4"/>
-      <w:bookmarkStart w:id="10" w:name="_Toc52030046"/>
-      <w:bookmarkEnd w:id="9"/>
+      <w:bookmarkStart w:id="10" w:name="page4"/>
+      <w:bookmarkStart w:id="11" w:name="_Toc52030046"/>
+      <w:bookmarkEnd w:id="10"/>
       <w:r>
         <w:rPr>
           <w:rFonts w:eastAsia="Arial"/>
@@ -5801,7 +5856,7 @@
         <w:lastRenderedPageBreak/>
         <w:t>REGRAS DE NEGÓCIO</w:t>
       </w:r>
-      <w:bookmarkEnd w:id="10"/>
+      <w:bookmarkEnd w:id="11"/>
     </w:p>
     <w:p>
       <w:pPr>
@@ -5937,7 +5992,7 @@
                 <w:szCs w:val="22"/>
               </w:rPr>
             </w:pPr>
-            <w:bookmarkStart w:id="11" w:name="_Toc52030047"/>
+            <w:bookmarkStart w:id="12" w:name="_Toc52030047"/>
             <w:r>
               <w:rPr>
                 <w:rFonts w:eastAsia="Arial" w:cs="Arial"/>
@@ -5947,7 +6002,7 @@
               </w:rPr>
               <w:t>RN0001</w:t>
             </w:r>
-            <w:bookmarkEnd w:id="11"/>
+            <w:bookmarkEnd w:id="12"/>
           </w:p>
         </w:tc>
       </w:tr>
@@ -7100,7 +7155,7 @@
                 <w:szCs w:val="22"/>
               </w:rPr>
             </w:pPr>
-            <w:bookmarkStart w:id="12" w:name="_Toc52030048"/>
+            <w:bookmarkStart w:id="13" w:name="_Toc52030048"/>
             <w:r>
               <w:rPr>
                 <w:rFonts w:eastAsia="Arial" w:cs="Arial"/>
@@ -7110,7 +7165,7 @@
               </w:rPr>
               <w:t>RN0002</w:t>
             </w:r>
-            <w:bookmarkEnd w:id="12"/>
+            <w:bookmarkEnd w:id="13"/>
           </w:p>
         </w:tc>
       </w:tr>
@@ -7798,9 +7853,9 @@
                 <w:szCs w:val="22"/>
               </w:rPr>
             </w:pPr>
-            <w:bookmarkStart w:id="13" w:name="page5"/>
-            <w:bookmarkStart w:id="14" w:name="_Toc52030049"/>
-            <w:bookmarkEnd w:id="13"/>
+            <w:bookmarkStart w:id="14" w:name="page5"/>
+            <w:bookmarkStart w:id="15" w:name="_Toc52030049"/>
+            <w:bookmarkEnd w:id="14"/>
             <w:r>
               <w:rPr>
                 <w:rFonts w:eastAsia="Arial" w:cs="Arial"/>
@@ -7810,7 +7865,7 @@
               <w:lastRenderedPageBreak/>
               <w:t>RN0003</w:t>
             </w:r>
-            <w:bookmarkEnd w:id="14"/>
+            <w:bookmarkEnd w:id="15"/>
           </w:p>
         </w:tc>
       </w:tr>
@@ -8489,9 +8544,9 @@
           <w:rFonts w:eastAsia="Arial"/>
         </w:rPr>
       </w:pPr>
-      <w:bookmarkStart w:id="15" w:name="page6"/>
-      <w:bookmarkStart w:id="16" w:name="_Toc52030050"/>
-      <w:bookmarkEnd w:id="15"/>
+      <w:bookmarkStart w:id="16" w:name="page6"/>
+      <w:bookmarkStart w:id="17" w:name="_Toc52030050"/>
+      <w:bookmarkEnd w:id="16"/>
       <w:r>
         <w:rPr>
           <w:rFonts w:eastAsia="Arial"/>
@@ -8499,7 +8554,7 @@
         <w:lastRenderedPageBreak/>
         <w:t>REQUISITOS FUNCIONAIS</w:t>
       </w:r>
-      <w:bookmarkEnd w:id="16"/>
+      <w:bookmarkEnd w:id="17"/>
     </w:p>
     <w:p>
       <w:pPr>
@@ -8685,7 +8740,7 @@
                 <w:szCs w:val="22"/>
               </w:rPr>
             </w:pPr>
-            <w:bookmarkStart w:id="17" w:name="_Toc52030051"/>
+            <w:bookmarkStart w:id="18" w:name="_Toc52030051"/>
             <w:r>
               <w:rPr>
                 <w:rFonts w:eastAsia="Arial" w:cs="Arial"/>
@@ -8694,7 +8749,7 @@
               </w:rPr>
               <w:t>[RF0001] MENU DE NAVEGAÇÃO</w:t>
             </w:r>
-            <w:bookmarkEnd w:id="17"/>
+            <w:bookmarkEnd w:id="18"/>
           </w:p>
         </w:tc>
       </w:tr>
@@ -9192,7 +9247,7 @@
                 <w:szCs w:val="22"/>
               </w:rPr>
             </w:pPr>
-            <w:bookmarkStart w:id="18" w:name="_Toc52030052"/>
+            <w:bookmarkStart w:id="19" w:name="_Toc52030052"/>
             <w:r>
               <w:rPr>
                 <w:rFonts w:eastAsia="Arial" w:cs="Arial"/>
@@ -9201,7 +9256,7 @@
               </w:rPr>
               <w:t>[RF0002] OPÇÃO &gt; SAIR</w:t>
             </w:r>
-            <w:bookmarkEnd w:id="18"/>
+            <w:bookmarkEnd w:id="19"/>
           </w:p>
         </w:tc>
       </w:tr>
@@ -9575,7 +9630,7 @@
                 <w:szCs w:val="22"/>
               </w:rPr>
             </w:pPr>
-            <w:bookmarkStart w:id="19" w:name="_Toc52030053"/>
+            <w:bookmarkStart w:id="20" w:name="_Toc52030053"/>
             <w:r>
               <w:rPr>
                 <w:rFonts w:eastAsia="Arial" w:cs="Arial"/>
@@ -9601,7 +9656,7 @@
               </w:rPr>
               <w:t xml:space="preserve"> DE PROFESSOR</w:t>
             </w:r>
-            <w:bookmarkEnd w:id="19"/>
+            <w:bookmarkEnd w:id="20"/>
           </w:p>
         </w:tc>
       </w:tr>
@@ -10196,7 +10251,7 @@
                 <w:szCs w:val="22"/>
               </w:rPr>
             </w:pPr>
-            <w:bookmarkStart w:id="20" w:name="_Toc52030054"/>
+            <w:bookmarkStart w:id="21" w:name="_Toc52030054"/>
             <w:r>
               <w:rPr>
                 <w:rFonts w:eastAsia="Arial" w:cs="Arial"/>
@@ -10221,7 +10276,7 @@
               </w:rPr>
               <w:t xml:space="preserve"> DE MUNICÍPIO</w:t>
             </w:r>
-            <w:bookmarkEnd w:id="20"/>
+            <w:bookmarkEnd w:id="21"/>
           </w:p>
         </w:tc>
       </w:tr>
@@ -10728,7 +10783,7 @@
               <w:lastRenderedPageBreak/>
               <w:t xml:space="preserve"> </w:t>
             </w:r>
-            <w:bookmarkStart w:id="21" w:name="_Toc52030055"/>
+            <w:bookmarkStart w:id="22" w:name="_Toc52030055"/>
             <w:r>
               <w:rPr>
                 <w:rFonts w:eastAsia="Arial" w:cs="Arial"/>
@@ -10753,7 +10808,7 @@
               </w:rPr>
               <w:t xml:space="preserve"> DE CURSO</w:t>
             </w:r>
-            <w:bookmarkEnd w:id="21"/>
+            <w:bookmarkEnd w:id="22"/>
           </w:p>
         </w:tc>
       </w:tr>
@@ -11244,7 +11299,7 @@
                 <w:szCs w:val="22"/>
               </w:rPr>
             </w:pPr>
-            <w:bookmarkStart w:id="22" w:name="_Toc52030056"/>
+            <w:bookmarkStart w:id="23" w:name="_Toc52030056"/>
             <w:r>
               <w:rPr>
                 <w:rFonts w:eastAsia="Arial" w:cs="Arial"/>
@@ -11269,7 +11324,7 @@
               </w:rPr>
               <w:t xml:space="preserve"> DE ALUNO</w:t>
             </w:r>
-            <w:bookmarkEnd w:id="22"/>
+            <w:bookmarkEnd w:id="23"/>
           </w:p>
         </w:tc>
       </w:tr>
@@ -11828,7 +11883,7 @@
                 <w:szCs w:val="22"/>
               </w:rPr>
             </w:pPr>
-            <w:bookmarkStart w:id="23" w:name="_Toc52030057"/>
+            <w:bookmarkStart w:id="24" w:name="_Toc52030057"/>
             <w:r>
               <w:rPr>
                 <w:rFonts w:eastAsia="Arial" w:cs="Arial"/>
@@ -11854,7 +11909,7 @@
               </w:rPr>
               <w:t xml:space="preserve"> DE TURMA</w:t>
             </w:r>
-            <w:bookmarkEnd w:id="23"/>
+            <w:bookmarkEnd w:id="24"/>
           </w:p>
         </w:tc>
       </w:tr>
@@ -12425,7 +12480,7 @@
               </w:rPr>
               <w:t xml:space="preserve"> </w:t>
             </w:r>
-            <w:bookmarkStart w:id="24" w:name="_Toc52030058"/>
+            <w:bookmarkStart w:id="25" w:name="_Toc52030058"/>
             <w:r>
               <w:rPr>
                 <w:rFonts w:eastAsia="Arial" w:cs="Arial"/>
@@ -12434,7 +12489,7 @@
               </w:rPr>
               <w:t>[RF0008] ALTERAR CADASTRO DE PROFESSOR</w:t>
             </w:r>
-            <w:bookmarkEnd w:id="24"/>
+            <w:bookmarkEnd w:id="25"/>
           </w:p>
         </w:tc>
       </w:tr>
@@ -13061,7 +13116,7 @@
                 <w:szCs w:val="22"/>
               </w:rPr>
             </w:pPr>
-            <w:bookmarkStart w:id="25" w:name="_Toc52030059"/>
+            <w:bookmarkStart w:id="26" w:name="_Toc52030059"/>
             <w:r>
               <w:rPr>
                 <w:rFonts w:eastAsia="Arial" w:cs="Arial"/>
@@ -13071,7 +13126,7 @@
               <w:lastRenderedPageBreak/>
               <w:t>[RF0009] ALTERAR CADASTRO DE MUNICIPIO</w:t>
             </w:r>
-            <w:bookmarkEnd w:id="25"/>
+            <w:bookmarkEnd w:id="26"/>
           </w:p>
         </w:tc>
       </w:tr>
@@ -13508,7 +13563,7 @@
               </w:rPr>
               <w:t xml:space="preserve"> </w:t>
             </w:r>
-            <w:bookmarkStart w:id="26" w:name="_Toc52030060"/>
+            <w:bookmarkStart w:id="27" w:name="_Toc52030060"/>
             <w:r>
               <w:rPr>
                 <w:rFonts w:eastAsia="Arial" w:cs="Arial"/>
@@ -13517,7 +13572,7 @@
               </w:rPr>
               <w:t>[RF0010] ALTERAR CADASTRO DE CURSO</w:t>
             </w:r>
-            <w:bookmarkEnd w:id="26"/>
+            <w:bookmarkEnd w:id="27"/>
           </w:p>
         </w:tc>
       </w:tr>
@@ -13972,7 +14027,7 @@
                 <w:szCs w:val="22"/>
               </w:rPr>
             </w:pPr>
-            <w:bookmarkStart w:id="27" w:name="_Toc52030061"/>
+            <w:bookmarkStart w:id="28" w:name="_Toc52030061"/>
             <w:r>
               <w:rPr>
                 <w:rFonts w:eastAsia="Arial" w:cs="Arial"/>
@@ -13982,7 +14037,7 @@
               <w:lastRenderedPageBreak/>
               <w:t>[RF0011] ALTERAR CADASTRO DE ALUNO</w:t>
             </w:r>
-            <w:bookmarkEnd w:id="27"/>
+            <w:bookmarkEnd w:id="28"/>
           </w:p>
         </w:tc>
       </w:tr>
@@ -14383,7 +14438,7 @@
                 <w:szCs w:val="22"/>
               </w:rPr>
             </w:pPr>
-            <w:bookmarkStart w:id="28" w:name="_Toc52030062"/>
+            <w:bookmarkStart w:id="29" w:name="_Toc52030062"/>
             <w:r>
               <w:rPr>
                 <w:rFonts w:eastAsia="Arial" w:cs="Arial"/>
@@ -14392,7 +14447,7 @@
               </w:rPr>
               <w:t>[RF0012] ALTERAR CADASTRO DE TURMA</w:t>
             </w:r>
-            <w:bookmarkEnd w:id="28"/>
+            <w:bookmarkEnd w:id="29"/>
           </w:p>
         </w:tc>
       </w:tr>
@@ -14856,7 +14911,7 @@
                 <w:szCs w:val="22"/>
               </w:rPr>
             </w:pPr>
-            <w:bookmarkStart w:id="29" w:name="_Toc52030063"/>
+            <w:bookmarkStart w:id="30" w:name="_Toc52030063"/>
             <w:r>
               <w:rPr>
                 <w:rFonts w:eastAsia="Arial" w:cs="Arial"/>
@@ -14866,7 +14921,7 @@
               <w:lastRenderedPageBreak/>
               <w:t>[RF0013] CANCELAR CADASTRO DE PROFESSOR</w:t>
             </w:r>
-            <w:bookmarkEnd w:id="29"/>
+            <w:bookmarkEnd w:id="30"/>
           </w:p>
         </w:tc>
       </w:tr>
@@ -15273,7 +15328,7 @@
                 <w:szCs w:val="22"/>
               </w:rPr>
             </w:pPr>
-            <w:bookmarkStart w:id="30" w:name="_Toc52030064"/>
+            <w:bookmarkStart w:id="31" w:name="_Toc52030064"/>
             <w:r>
               <w:rPr>
                 <w:rFonts w:eastAsia="Arial" w:cs="Arial"/>
@@ -15290,7 +15345,7 @@
               </w:rPr>
               <w:t>MUNICIPIO</w:t>
             </w:r>
-            <w:bookmarkEnd w:id="30"/>
+            <w:bookmarkEnd w:id="31"/>
           </w:p>
         </w:tc>
       </w:tr>
@@ -15777,7 +15832,7 @@
                 <w:szCs w:val="22"/>
               </w:rPr>
             </w:pPr>
-            <w:bookmarkStart w:id="31" w:name="_Toc52030065"/>
+            <w:bookmarkStart w:id="32" w:name="_Toc52030065"/>
             <w:r>
               <w:rPr>
                 <w:rFonts w:eastAsia="Arial" w:cs="Arial"/>
@@ -15787,7 +15842,7 @@
               <w:lastRenderedPageBreak/>
               <w:t>[RF0015] CANCELAR CADASTRO DE CURSO</w:t>
             </w:r>
-            <w:bookmarkEnd w:id="31"/>
+            <w:bookmarkEnd w:id="32"/>
           </w:p>
         </w:tc>
       </w:tr>
@@ -16166,7 +16221,7 @@
                 <w:szCs w:val="22"/>
               </w:rPr>
             </w:pPr>
-            <w:bookmarkStart w:id="32" w:name="_Toc52030066"/>
+            <w:bookmarkStart w:id="33" w:name="_Toc52030066"/>
             <w:r>
               <w:rPr>
                 <w:rFonts w:eastAsia="Arial" w:cs="Arial"/>
@@ -16175,7 +16230,7 @@
               </w:rPr>
               <w:t>[RF0016] CANCELAR CADASTRO DE ALUNO</w:t>
             </w:r>
-            <w:bookmarkEnd w:id="32"/>
+            <w:bookmarkEnd w:id="33"/>
           </w:p>
         </w:tc>
       </w:tr>
@@ -16690,7 +16745,7 @@
                 <w:szCs w:val="22"/>
               </w:rPr>
             </w:pPr>
-            <w:bookmarkStart w:id="33" w:name="_Toc52030067"/>
+            <w:bookmarkStart w:id="34" w:name="_Toc52030067"/>
             <w:r>
               <w:rPr>
                 <w:rFonts w:eastAsia="Arial" w:cs="Arial"/>
@@ -16700,7 +16755,7 @@
               <w:lastRenderedPageBreak/>
               <w:t>[RF0017] CANCELAR CADASTRO DE TURMA</w:t>
             </w:r>
-            <w:bookmarkEnd w:id="33"/>
+            <w:bookmarkEnd w:id="34"/>
           </w:p>
         </w:tc>
       </w:tr>
@@ -17079,7 +17134,7 @@
                 <w:szCs w:val="22"/>
               </w:rPr>
             </w:pPr>
-            <w:bookmarkStart w:id="34" w:name="_Toc52030068"/>
+            <w:bookmarkStart w:id="35" w:name="_Toc52030068"/>
             <w:r>
               <w:rPr>
                 <w:rFonts w:eastAsia="Arial" w:cs="Arial"/>
@@ -17088,7 +17143,7 @@
               </w:rPr>
               <w:t>[RF0018] ATIVAR CADASTRO DE PROFESSOR</w:t>
             </w:r>
-            <w:bookmarkEnd w:id="34"/>
+            <w:bookmarkEnd w:id="35"/>
           </w:p>
         </w:tc>
       </w:tr>
@@ -17584,7 +17639,7 @@
                 <w:szCs w:val="22"/>
               </w:rPr>
             </w:pPr>
-            <w:bookmarkStart w:id="35" w:name="_Toc52030069"/>
+            <w:bookmarkStart w:id="36" w:name="_Toc52030069"/>
             <w:r>
               <w:rPr>
                 <w:rFonts w:eastAsia="Arial" w:cs="Arial"/>
@@ -17594,7 +17649,7 @@
               <w:lastRenderedPageBreak/>
               <w:t>[RF0019] ATIVAR CADASTRO DE MUNICIPIO</w:t>
             </w:r>
-            <w:bookmarkEnd w:id="35"/>
+            <w:bookmarkEnd w:id="36"/>
           </w:p>
         </w:tc>
       </w:tr>
@@ -17982,7 +18037,7 @@
                 <w:szCs w:val="22"/>
               </w:rPr>
             </w:pPr>
-            <w:bookmarkStart w:id="36" w:name="_Toc52030070"/>
+            <w:bookmarkStart w:id="37" w:name="_Toc52030070"/>
             <w:r>
               <w:rPr>
                 <w:rFonts w:eastAsia="Arial" w:cs="Arial"/>
@@ -17991,7 +18046,7 @@
               </w:rPr>
               <w:t>[RF0020] ATIVAR CADASTRO DE CURSO</w:t>
             </w:r>
-            <w:bookmarkEnd w:id="36"/>
+            <w:bookmarkEnd w:id="37"/>
           </w:p>
         </w:tc>
       </w:tr>
@@ -18487,7 +18542,7 @@
                 <w:szCs w:val="22"/>
               </w:rPr>
             </w:pPr>
-            <w:bookmarkStart w:id="37" w:name="_Toc52030071"/>
+            <w:bookmarkStart w:id="38" w:name="_Toc52030071"/>
             <w:r>
               <w:rPr>
                 <w:rFonts w:eastAsia="Arial" w:cs="Arial"/>
@@ -18497,7 +18552,7 @@
               <w:lastRenderedPageBreak/>
               <w:t>[RF0021] ATIVAR CADASTRO DE ALUNO</w:t>
             </w:r>
-            <w:bookmarkEnd w:id="37"/>
+            <w:bookmarkEnd w:id="38"/>
           </w:p>
         </w:tc>
       </w:tr>
@@ -18885,7 +18940,7 @@
                 <w:szCs w:val="22"/>
               </w:rPr>
             </w:pPr>
-            <w:bookmarkStart w:id="38" w:name="_Toc52030072"/>
+            <w:bookmarkStart w:id="39" w:name="_Toc52030072"/>
             <w:r>
               <w:rPr>
                 <w:rFonts w:eastAsia="Arial" w:cs="Arial"/>
@@ -18894,7 +18949,7 @@
               </w:rPr>
               <w:t>[RF0022] ATIVAR CADASTRO DE TURMA</w:t>
             </w:r>
-            <w:bookmarkEnd w:id="38"/>
+            <w:bookmarkEnd w:id="39"/>
           </w:p>
         </w:tc>
       </w:tr>
@@ -19282,7 +19337,7 @@
                 <w:szCs w:val="22"/>
               </w:rPr>
             </w:pPr>
-            <w:bookmarkStart w:id="39" w:name="_Toc52030073"/>
+            <w:bookmarkStart w:id="40" w:name="_Toc52030073"/>
             <w:r>
               <w:rPr>
                 <w:rFonts w:eastAsia="Arial" w:cs="Arial"/>
@@ -19330,7 +19385,7 @@
               </w:rPr>
               <w:t>RELATÓRIO DE ALUNOS MATRICULADOS</w:t>
             </w:r>
-            <w:bookmarkEnd w:id="39"/>
+            <w:bookmarkEnd w:id="40"/>
           </w:p>
         </w:tc>
       </w:tr>
@@ -19710,7 +19765,7 @@
                 <w:szCs w:val="22"/>
               </w:rPr>
             </w:pPr>
-            <w:bookmarkStart w:id="40" w:name="_Toc52030074"/>
+            <w:bookmarkStart w:id="41" w:name="_Toc52030074"/>
             <w:r>
               <w:rPr>
                 <w:rFonts w:eastAsia="Arial" w:cs="Arial"/>
@@ -19759,7 +19814,7 @@
               </w:rPr>
               <w:t>RELATÓRIO DE CURSOS</w:t>
             </w:r>
-            <w:bookmarkEnd w:id="40"/>
+            <w:bookmarkEnd w:id="41"/>
           </w:p>
         </w:tc>
       </w:tr>
@@ -20132,9 +20187,9 @@
                 <w:szCs w:val="22"/>
               </w:rPr>
             </w:pPr>
-            <w:bookmarkStart w:id="41" w:name="page12"/>
-            <w:bookmarkStart w:id="42" w:name="_Toc52030075"/>
-            <w:bookmarkEnd w:id="41"/>
+            <w:bookmarkStart w:id="42" w:name="page12"/>
+            <w:bookmarkStart w:id="43" w:name="_Toc52030075"/>
+            <w:bookmarkEnd w:id="42"/>
             <w:r>
               <w:rPr>
                 <w:rFonts w:eastAsia="Arial" w:cs="Arial"/>
@@ -20190,7 +20245,7 @@
               </w:rPr>
               <w:t xml:space="preserve"> POR CURSO</w:t>
             </w:r>
-            <w:bookmarkEnd w:id="42"/>
+            <w:bookmarkEnd w:id="43"/>
           </w:p>
         </w:tc>
       </w:tr>
@@ -20560,7 +20615,7 @@
                 <w:szCs w:val="22"/>
               </w:rPr>
             </w:pPr>
-            <w:bookmarkStart w:id="43" w:name="_Toc52030076"/>
+            <w:bookmarkStart w:id="44" w:name="_Toc52030076"/>
             <w:r>
               <w:rPr>
                 <w:rFonts w:eastAsia="Arial" w:cs="Arial"/>
@@ -20608,7 +20663,7 @@
               </w:rPr>
               <w:t>RELATÓRIO DE TURMAS</w:t>
             </w:r>
-            <w:bookmarkEnd w:id="43"/>
+            <w:bookmarkEnd w:id="44"/>
           </w:p>
         </w:tc>
       </w:tr>
@@ -20956,11 +21011,11 @@
           <w:rFonts w:eastAsia="Arial"/>
         </w:rPr>
       </w:pPr>
-      <w:bookmarkStart w:id="44" w:name="page8"/>
-      <w:bookmarkStart w:id="45" w:name="page13"/>
-      <w:bookmarkStart w:id="46" w:name="_Toc52030077"/>
-      <w:bookmarkEnd w:id="44"/>
+      <w:bookmarkStart w:id="45" w:name="page8"/>
+      <w:bookmarkStart w:id="46" w:name="page13"/>
+      <w:bookmarkStart w:id="47" w:name="_Toc52030077"/>
       <w:bookmarkEnd w:id="45"/>
+      <w:bookmarkEnd w:id="46"/>
       <w:r>
         <w:rPr>
           <w:rFonts w:eastAsia="Arial"/>
@@ -20968,7 +21023,7 @@
         <w:lastRenderedPageBreak/>
         <w:t>REQUISITOS NÃO FUNCIONAIS</w:t>
       </w:r>
-      <w:bookmarkEnd w:id="46"/>
+      <w:bookmarkEnd w:id="47"/>
     </w:p>
     <w:p>
       <w:pPr>
@@ -21236,7 +21291,7 @@
                 <w:szCs w:val="22"/>
               </w:rPr>
             </w:pPr>
-            <w:bookmarkStart w:id="47" w:name="_Toc52030078"/>
+            <w:bookmarkStart w:id="48" w:name="_Toc52030078"/>
             <w:r>
               <w:rPr>
                 <w:rFonts w:eastAsia="Arial" w:cs="Arial"/>
@@ -21246,7 +21301,7 @@
               </w:rPr>
               <w:t>RNF001</w:t>
             </w:r>
-            <w:bookmarkEnd w:id="47"/>
+            <w:bookmarkEnd w:id="48"/>
           </w:p>
         </w:tc>
       </w:tr>
@@ -21979,7 +22034,7 @@
                 <w:szCs w:val="22"/>
               </w:rPr>
             </w:pPr>
-            <w:bookmarkStart w:id="48" w:name="_Toc52030079"/>
+            <w:bookmarkStart w:id="49" w:name="_Toc52030079"/>
             <w:r>
               <w:rPr>
                 <w:rFonts w:eastAsia="Arial" w:cs="Arial"/>
@@ -21988,7 +22043,7 @@
               </w:rPr>
               <w:t>RNF002</w:t>
             </w:r>
-            <w:bookmarkEnd w:id="48"/>
+            <w:bookmarkEnd w:id="49"/>
           </w:p>
         </w:tc>
       </w:tr>
@@ -22653,9 +22708,9 @@
                 <w:szCs w:val="22"/>
               </w:rPr>
             </w:pPr>
-            <w:bookmarkStart w:id="49" w:name="page14"/>
-            <w:bookmarkStart w:id="50" w:name="_Toc52030080"/>
-            <w:bookmarkEnd w:id="49"/>
+            <w:bookmarkStart w:id="50" w:name="page14"/>
+            <w:bookmarkStart w:id="51" w:name="_Toc52030080"/>
+            <w:bookmarkEnd w:id="50"/>
             <w:r>
               <w:rPr>
                 <w:rFonts w:eastAsia="Arial" w:cs="Arial"/>
@@ -22665,7 +22720,7 @@
               <w:lastRenderedPageBreak/>
               <w:t>RNF003</w:t>
             </w:r>
-            <w:bookmarkEnd w:id="50"/>
+            <w:bookmarkEnd w:id="51"/>
           </w:p>
         </w:tc>
       </w:tr>
@@ -23276,7 +23331,7 @@
                 <w:szCs w:val="22"/>
               </w:rPr>
             </w:pPr>
-            <w:bookmarkStart w:id="51" w:name="_Toc52030081"/>
+            <w:bookmarkStart w:id="52" w:name="_Toc52030081"/>
             <w:r>
               <w:rPr>
                 <w:rFonts w:eastAsia="Arial" w:cs="Arial"/>
@@ -23285,7 +23340,7 @@
               </w:rPr>
               <w:t>RNF004</w:t>
             </w:r>
-            <w:bookmarkEnd w:id="51"/>
+            <w:bookmarkEnd w:id="52"/>
           </w:p>
         </w:tc>
       </w:tr>
@@ -24690,8 +24745,8 @@
           <w:sz w:val="22"/>
         </w:rPr>
       </w:pPr>
-      <w:bookmarkStart w:id="52" w:name="page15"/>
-      <w:bookmarkEnd w:id="52"/>
+      <w:bookmarkStart w:id="53" w:name="page15"/>
+      <w:bookmarkEnd w:id="53"/>
     </w:p>
     <w:tbl>
       <w:tblPr>
@@ -24737,7 +24792,7 @@
                 <w:szCs w:val="22"/>
               </w:rPr>
             </w:pPr>
-            <w:bookmarkStart w:id="53" w:name="_Toc52030082"/>
+            <w:bookmarkStart w:id="54" w:name="_Toc52030082"/>
             <w:r>
               <w:rPr>
                 <w:rFonts w:eastAsia="Arial" w:cs="Arial"/>
@@ -24746,7 +24801,7 @@
               </w:rPr>
               <w:t>RNF006</w:t>
             </w:r>
-            <w:bookmarkEnd w:id="53"/>
+            <w:bookmarkEnd w:id="54"/>
           </w:p>
         </w:tc>
       </w:tr>
@@ -25327,7 +25382,7 @@
                 <w:szCs w:val="22"/>
               </w:rPr>
             </w:pPr>
-            <w:bookmarkStart w:id="54" w:name="_Toc52030083"/>
+            <w:bookmarkStart w:id="55" w:name="_Toc52030083"/>
             <w:r>
               <w:rPr>
                 <w:rFonts w:eastAsia="Arial" w:cs="Arial"/>
@@ -25337,7 +25392,7 @@
               <w:lastRenderedPageBreak/>
               <w:t>RNF007</w:t>
             </w:r>
-            <w:bookmarkEnd w:id="54"/>
+            <w:bookmarkEnd w:id="55"/>
           </w:p>
         </w:tc>
       </w:tr>
@@ -25960,9 +26015,9 @@
           <w:rFonts w:eastAsia="Arial"/>
         </w:rPr>
       </w:pPr>
-      <w:bookmarkStart w:id="55" w:name="page16"/>
-      <w:bookmarkStart w:id="56" w:name="_Toc52030084"/>
-      <w:bookmarkEnd w:id="55"/>
+      <w:bookmarkStart w:id="56" w:name="page16"/>
+      <w:bookmarkStart w:id="57" w:name="_Toc52030084"/>
+      <w:bookmarkEnd w:id="56"/>
       <w:r>
         <w:rPr>
           <w:rFonts w:eastAsia="Arial"/>
@@ -25970,7 +26025,7 @@
         <w:lastRenderedPageBreak/>
         <w:t>PROTOTIPAGEM DE INTERFACE</w:t>
       </w:r>
-      <w:bookmarkEnd w:id="56"/>
+      <w:bookmarkEnd w:id="57"/>
     </w:p>
     <w:p>
       <w:pPr>
@@ -25994,11 +26049,11 @@
       <w:pPr>
         <w:pStyle w:val="Ttulo2"/>
       </w:pPr>
-      <w:bookmarkStart w:id="57" w:name="_Toc52030085"/>
+      <w:bookmarkStart w:id="58" w:name="_Toc52030085"/>
       <w:r>
         <w:t>Tela principal</w:t>
       </w:r>
-      <w:bookmarkEnd w:id="57"/>
+      <w:bookmarkEnd w:id="58"/>
     </w:p>
     <w:p/>
     <w:p>
@@ -26234,12 +26289,12 @@
       <w:pPr>
         <w:pStyle w:val="Ttulo2"/>
       </w:pPr>
-      <w:bookmarkStart w:id="58" w:name="_Toc52030086"/>
+      <w:bookmarkStart w:id="59" w:name="_Toc52030086"/>
       <w:r>
         <w:lastRenderedPageBreak/>
         <w:t>Tela principal | Menu Opção</w:t>
       </w:r>
-      <w:bookmarkEnd w:id="58"/>
+      <w:bookmarkEnd w:id="59"/>
     </w:p>
     <w:p/>
     <w:p>
@@ -26332,13 +26387,13 @@
       <w:pPr>
         <w:pStyle w:val="Ttulo2"/>
       </w:pPr>
-      <w:bookmarkStart w:id="59" w:name="page17"/>
-      <w:bookmarkStart w:id="60" w:name="_Toc52030087"/>
-      <w:bookmarkEnd w:id="59"/>
+      <w:bookmarkStart w:id="60" w:name="page17"/>
+      <w:bookmarkStart w:id="61" w:name="_Toc52030087"/>
+      <w:bookmarkEnd w:id="60"/>
       <w:r>
         <w:t>Tela principal | Menu Cadastro</w:t>
       </w:r>
-      <w:bookmarkEnd w:id="60"/>
+      <w:bookmarkEnd w:id="61"/>
     </w:p>
     <w:p/>
     <w:p>
@@ -26444,12 +26499,12 @@
       <w:pPr>
         <w:pStyle w:val="Ttulo2"/>
       </w:pPr>
-      <w:bookmarkStart w:id="61" w:name="_Toc52030088"/>
+      <w:bookmarkStart w:id="62" w:name="_Toc52030088"/>
       <w:r>
         <w:lastRenderedPageBreak/>
         <w:t>Tela principal | Relatórios</w:t>
       </w:r>
-      <w:bookmarkEnd w:id="61"/>
+      <w:bookmarkEnd w:id="62"/>
     </w:p>
     <w:p/>
     <w:p>
@@ -26722,14 +26777,14 @@
       <w:pPr>
         <w:pStyle w:val="Ttulo2"/>
       </w:pPr>
-      <w:bookmarkStart w:id="62" w:name="page18"/>
-      <w:bookmarkStart w:id="63" w:name="_Toc52030089"/>
-      <w:bookmarkEnd w:id="62"/>
+      <w:bookmarkStart w:id="63" w:name="page18"/>
+      <w:bookmarkStart w:id="64" w:name="_Toc52030089"/>
+      <w:bookmarkEnd w:id="63"/>
       <w:r>
         <w:lastRenderedPageBreak/>
         <w:t>Formulário de Cadastro de aluno</w:t>
       </w:r>
-      <w:bookmarkEnd w:id="63"/>
+      <w:bookmarkEnd w:id="64"/>
     </w:p>
     <w:p/>
     <w:p>
@@ -26923,12 +26978,12 @@
       <w:pPr>
         <w:pStyle w:val="Ttulo2"/>
       </w:pPr>
-      <w:bookmarkStart w:id="64" w:name="_Toc52030090"/>
+      <w:bookmarkStart w:id="65" w:name="_Toc52030090"/>
       <w:r>
         <w:lastRenderedPageBreak/>
         <w:t>Formulário de cadastro de cursos</w:t>
       </w:r>
-      <w:bookmarkEnd w:id="64"/>
+      <w:bookmarkEnd w:id="65"/>
     </w:p>
     <w:p/>
     <w:p>
@@ -27115,12 +27170,12 @@
       <w:pPr>
         <w:pStyle w:val="Ttulo2"/>
       </w:pPr>
-      <w:bookmarkStart w:id="65" w:name="_Toc52030091"/>
+      <w:bookmarkStart w:id="66" w:name="_Toc52030091"/>
       <w:r>
         <w:lastRenderedPageBreak/>
         <w:t>Formulário de cadastro de município</w:t>
       </w:r>
-      <w:bookmarkEnd w:id="65"/>
+      <w:bookmarkEnd w:id="66"/>
     </w:p>
     <w:p/>
     <w:p>
@@ -27264,19 +27319,19 @@
           <w:szCs w:val="20"/>
         </w:rPr>
       </w:pPr>
-      <w:bookmarkStart w:id="66" w:name="page19"/>
-      <w:bookmarkEnd w:id="66"/>
+      <w:bookmarkStart w:id="67" w:name="page19"/>
+      <w:bookmarkEnd w:id="67"/>
     </w:p>
     <w:p>
       <w:pPr>
         <w:pStyle w:val="Ttulo2"/>
       </w:pPr>
-      <w:bookmarkStart w:id="67" w:name="_Toc52030092"/>
+      <w:bookmarkStart w:id="68" w:name="_Toc52030092"/>
       <w:r>
         <w:lastRenderedPageBreak/>
         <w:t>Formulário de cadastro de Professor</w:t>
       </w:r>
-      <w:bookmarkEnd w:id="67"/>
+      <w:bookmarkEnd w:id="68"/>
     </w:p>
     <w:p/>
     <w:p>
@@ -27468,12 +27523,12 @@
       <w:pPr>
         <w:pStyle w:val="Ttulo2"/>
       </w:pPr>
-      <w:bookmarkStart w:id="68" w:name="_Toc52030093"/>
+      <w:bookmarkStart w:id="69" w:name="_Toc52030093"/>
       <w:r>
         <w:lastRenderedPageBreak/>
         <w:t>Formulário de cadastro de Turmas</w:t>
       </w:r>
-      <w:bookmarkEnd w:id="68"/>
+      <w:bookmarkEnd w:id="69"/>
     </w:p>
     <w:p/>
     <w:p>
@@ -27657,11 +27712,11 @@
         <w:lastRenderedPageBreak/>
         <w:t xml:space="preserve">  </w:t>
       </w:r>
-      <w:bookmarkStart w:id="69" w:name="_Toc52030094"/>
+      <w:bookmarkStart w:id="70" w:name="_Toc52030094"/>
       <w:r>
         <w:t>Relatório de alunos matriculados</w:t>
       </w:r>
-      <w:bookmarkEnd w:id="69"/>
+      <w:bookmarkEnd w:id="70"/>
     </w:p>
     <w:p/>
     <w:p>
@@ -27759,12 +27814,12 @@
       <w:pPr>
         <w:pStyle w:val="Ttulo2"/>
       </w:pPr>
-      <w:bookmarkStart w:id="70" w:name="page20"/>
-      <w:bookmarkEnd w:id="70"/>
+      <w:bookmarkStart w:id="71" w:name="page20"/>
+      <w:bookmarkEnd w:id="71"/>
       <w:r>
         <w:t xml:space="preserve">  </w:t>
       </w:r>
-      <w:bookmarkStart w:id="71" w:name="_Toc52030095"/>
+      <w:bookmarkStart w:id="72" w:name="_Toc52030095"/>
       <w:r>
         <w:t>Relatório de Curso</w:t>
       </w:r>
@@ -27774,7 +27829,7 @@
       <w:r>
         <w:t xml:space="preserve"> ativos</w:t>
       </w:r>
-      <w:bookmarkEnd w:id="71"/>
+      <w:bookmarkEnd w:id="72"/>
     </w:p>
     <w:p>
       <w:pPr>
@@ -27874,14 +27929,14 @@
         <w:lastRenderedPageBreak/>
         <w:t xml:space="preserve"> </w:t>
       </w:r>
-      <w:bookmarkStart w:id="72" w:name="_Toc52030096"/>
+      <w:bookmarkStart w:id="73" w:name="_Toc52030096"/>
       <w:r>
         <w:t>Relatório de Professores</w:t>
       </w:r>
       <w:r>
         <w:t xml:space="preserve"> por curso</w:t>
       </w:r>
-      <w:bookmarkEnd w:id="72"/>
+      <w:bookmarkEnd w:id="73"/>
     </w:p>
     <w:p/>
     <w:p>
@@ -28133,19 +28188,19 @@
       </w:pPr>
     </w:p>
     <w:p>
-      <w:bookmarkStart w:id="73" w:name="page21"/>
-      <w:bookmarkEnd w:id="73"/>
+      <w:bookmarkStart w:id="74" w:name="page21"/>
+      <w:bookmarkEnd w:id="74"/>
     </w:p>
     <w:p>
       <w:pPr>
         <w:pStyle w:val="Ttulo2"/>
       </w:pPr>
-      <w:bookmarkStart w:id="74" w:name="_Toc52030097"/>
+      <w:bookmarkStart w:id="75" w:name="_Toc52030097"/>
       <w:r>
         <w:lastRenderedPageBreak/>
         <w:t>Relatório de turmas ativas</w:t>
       </w:r>
-      <w:bookmarkEnd w:id="74"/>
+      <w:bookmarkEnd w:id="75"/>
     </w:p>
     <w:p/>
     <w:p>
@@ -28261,8 +28316,6 @@
           </w:cols>
         </w:sectPr>
       </w:pPr>
-      <w:bookmarkStart w:id="75" w:name="_GoBack"/>
-      <w:bookmarkEnd w:id="75"/>
     </w:p>
     <w:p>
       <w:pPr>
@@ -30294,6 +30347,7 @@
         <w:docPartUnique/>
       </w:docPartObj>
     </w:sdtPr>
+    <w:sdtEndPr/>
     <w:sdtContent>
       <w:p>
         <w:pPr>
@@ -30313,7 +30367,7 @@
           <w:rPr>
             <w:noProof/>
           </w:rPr>
-          <w:t>33</w:t>
+          <w:t>4</w:t>
         </w:r>
         <w:r>
           <w:fldChar w:fldCharType="end"/>
@@ -35866,7 +35920,7 @@
 </file>
 
 <file path=customXml/itemProps1.xml><?xml version="1.0" encoding="utf-8"?>
-<ds:datastoreItem xmlns:ds="http://schemas.openxmlformats.org/officeDocument/2006/customXml" ds:itemID="{57C62D7B-19D6-43F2-B5B2-F694AD940698}">
+<ds:datastoreItem xmlns:ds="http://schemas.openxmlformats.org/officeDocument/2006/customXml" ds:itemID="{D4AEE2BD-237A-4648-82B0-5A7D278738F0}">
   <ds:schemaRefs>
     <ds:schemaRef ds:uri="http://schemas.openxmlformats.org/officeDocument/2006/bibliography"/>
   </ds:schemaRefs>
